--- a/Backend/ApiGeneradorDocumentos/HOJA DE TRABAJO.docx
+++ b/Backend/ApiGeneradorDocumentos/HOJA DE TRABAJO.docx
@@ -50,7 +50,124 @@
           <w:sz w:val="22"/>
           <w:szCs w:val="22"/>
         </w:rPr>
-        <w:t>FECHA: _____________</w:t>
+        <w:t xml:space="preserve">FECHA: </w:t>
+      </w:r>
+      <w:r>
+        <w:rPr>
+          <w:rFonts w:ascii="Arial" w:eastAsia="Arial" w:hAnsi="Arial" w:cs="Arial"/>
+          <w:b/>
+          <w:bCs/>
+          <w:szCs w:val="24"/>
+        </w:rPr>
+        <w:t>{</w:t>
+      </w:r>
+      <w:proofErr w:type="spellStart"/>
+      <w:r>
+        <w:rPr>
+          <w:rFonts w:ascii="Arial" w:eastAsia="Arial" w:hAnsi="Arial" w:cs="Arial"/>
+          <w:b/>
+          <w:bCs/>
+          <w:szCs w:val="24"/>
+        </w:rPr>
+        <w:t>fecha_actual_</w:t>
+      </w:r>
+      <w:r>
+        <w:rPr>
+          <w:rFonts w:ascii="Arial" w:eastAsia="Arial" w:hAnsi="Arial" w:cs="Arial"/>
+          <w:b/>
+          <w:bCs/>
+          <w:szCs w:val="24"/>
+        </w:rPr>
+        <w:t>dia</w:t>
+      </w:r>
+      <w:proofErr w:type="spellEnd"/>
+      <w:r>
+        <w:rPr>
+          <w:rFonts w:ascii="Arial" w:eastAsia="Arial" w:hAnsi="Arial" w:cs="Arial"/>
+          <w:b/>
+          <w:bCs/>
+          <w:szCs w:val="24"/>
+        </w:rPr>
+        <w:t>}</w:t>
+      </w:r>
+      <w:r>
+        <w:rPr>
+          <w:rFonts w:ascii="Arial" w:eastAsia="Arial" w:hAnsi="Arial" w:cs="Arial"/>
+          <w:szCs w:val="24"/>
+        </w:rPr>
+        <w:t xml:space="preserve"> de</w:t>
+      </w:r>
+      <w:r>
+        <w:rPr>
+          <w:rFonts w:ascii="Arial" w:eastAsia="Arial" w:hAnsi="Arial" w:cs="Arial"/>
+          <w:szCs w:val="24"/>
+        </w:rPr>
+        <w:t xml:space="preserve"> </w:t>
+      </w:r>
+      <w:r>
+        <w:rPr>
+          <w:rFonts w:ascii="Arial" w:eastAsia="Arial" w:hAnsi="Arial" w:cs="Arial"/>
+          <w:b/>
+          <w:bCs/>
+          <w:szCs w:val="24"/>
+        </w:rPr>
+        <w:t>{</w:t>
+      </w:r>
+      <w:proofErr w:type="spellStart"/>
+      <w:r>
+        <w:rPr>
+          <w:rFonts w:ascii="Arial" w:eastAsia="Arial" w:hAnsi="Arial" w:cs="Arial"/>
+          <w:b/>
+          <w:bCs/>
+          <w:szCs w:val="24"/>
+        </w:rPr>
+        <w:t>fecha_actual_mes</w:t>
+      </w:r>
+      <w:proofErr w:type="spellEnd"/>
+      <w:r>
+        <w:rPr>
+          <w:rFonts w:ascii="Arial" w:eastAsia="Arial" w:hAnsi="Arial" w:cs="Arial"/>
+          <w:b/>
+          <w:bCs/>
+          <w:szCs w:val="24"/>
+        </w:rPr>
+        <w:t xml:space="preserve">} </w:t>
+      </w:r>
+      <w:r>
+        <w:rPr>
+          <w:rFonts w:ascii="Arial" w:eastAsia="Arial" w:hAnsi="Arial" w:cs="Arial"/>
+          <w:szCs w:val="24"/>
+        </w:rPr>
+        <w:t xml:space="preserve">de </w:t>
+      </w:r>
+      <w:r>
+        <w:rPr>
+          <w:rFonts w:ascii="Arial" w:eastAsia="Arial" w:hAnsi="Arial" w:cs="Arial"/>
+          <w:b/>
+          <w:bCs/>
+          <w:szCs w:val="24"/>
+        </w:rPr>
+        <w:t>{</w:t>
+      </w:r>
+      <w:proofErr w:type="spellStart"/>
+      <w:r>
+        <w:rPr>
+          <w:rFonts w:ascii="Arial" w:eastAsia="Arial" w:hAnsi="Arial" w:cs="Arial"/>
+          <w:b/>
+          <w:bCs/>
+          <w:szCs w:val="24"/>
+        </w:rPr>
+        <w:t>fecha_actual_año</w:t>
+      </w:r>
+      <w:proofErr w:type="spellEnd"/>
+      <w:r>
+        <w:rPr>
+          <w:rFonts w:ascii="Arial" w:eastAsia="Arial" w:hAnsi="Arial" w:cs="Arial"/>
+          <w:b/>
+          <w:bCs/>
+          <w:szCs w:val="24"/>
+        </w:rPr>
+        <w:t>}</w:t>
       </w:r>
       <w:r>
         <w:rPr>
@@ -83,7 +200,44 @@
           <w:szCs w:val="22"/>
         </w:rPr>
         <w:tab/>
-        <w:t>SOLICITUD No.:____________</w:t>
+        <w:t>SOLICITUD No.:</w:t>
+      </w:r>
+      <w:r>
+        <w:rPr>
+          <w:rFonts w:ascii="Arial" w:eastAsia="Arial" w:hAnsi="Arial" w:cs="Arial"/>
+          <w:sz w:val="22"/>
+          <w:szCs w:val="22"/>
+        </w:rPr>
+        <w:t xml:space="preserve"> </w:t>
+      </w:r>
+      <w:r>
+        <w:rPr>
+          <w:rFonts w:ascii="Arial" w:eastAsia="Arial" w:hAnsi="Arial" w:cs="Arial"/>
+          <w:b/>
+          <w:sz w:val="22"/>
+          <w:szCs w:val="22"/>
+        </w:rPr>
+        <w:t>{</w:t>
+      </w:r>
+      <w:proofErr w:type="spellStart"/>
+      <w:r>
+        <w:rPr>
+          <w:rFonts w:ascii="Arial" w:eastAsia="Arial" w:hAnsi="Arial" w:cs="Arial"/>
+          <w:b/>
+          <w:sz w:val="22"/>
+          <w:szCs w:val="22"/>
+        </w:rPr>
+        <w:t>expediente_numero_caso</w:t>
+      </w:r>
+      <w:proofErr w:type="spellEnd"/>
+      <w:r>
+        <w:rPr>
+          <w:rFonts w:ascii="Arial" w:eastAsia="Arial" w:hAnsi="Arial" w:cs="Arial"/>
+          <w:b/>
+          <w:sz w:val="22"/>
+          <w:szCs w:val="22"/>
+        </w:rPr>
+        <w:t>}</w:t>
       </w:r>
     </w:p>
     <w:p>
@@ -152,10 +306,31 @@
       <w:r>
         <w:rPr>
           <w:rFonts w:ascii="Arial" w:eastAsia="Arial" w:hAnsi="Arial" w:cs="Arial"/>
-          <w:sz w:val="22"/>
-          <w:szCs w:val="22"/>
-        </w:rPr>
-        <w:t>{nombre}</w:t>
+          <w:b/>
+          <w:sz w:val="22"/>
+          <w:szCs w:val="22"/>
+        </w:rPr>
+        <w:t>{</w:t>
+      </w:r>
+      <w:proofErr w:type="spellStart"/>
+      <w:r>
+        <w:rPr>
+          <w:rFonts w:ascii="Arial" w:eastAsia="Arial" w:hAnsi="Arial" w:cs="Arial"/>
+          <w:b/>
+          <w:sz w:val="22"/>
+          <w:szCs w:val="22"/>
+        </w:rPr>
+        <w:t>convocante_nombres</w:t>
+      </w:r>
+      <w:proofErr w:type="spellEnd"/>
+      <w:r>
+        <w:rPr>
+          <w:rFonts w:ascii="Arial" w:eastAsia="Arial" w:hAnsi="Arial" w:cs="Arial"/>
+          <w:b/>
+          <w:sz w:val="22"/>
+          <w:szCs w:val="22"/>
+        </w:rPr>
+        <w:t>}</w:t>
       </w:r>
     </w:p>
     <w:p>
@@ -171,10 +346,71 @@
       <w:r>
         <w:rPr>
           <w:rFonts w:ascii="Arial" w:eastAsia="Arial" w:hAnsi="Arial" w:cs="Arial"/>
-          <w:sz w:val="22"/>
-          <w:szCs w:val="22"/>
-        </w:rPr>
-        <w:t>{cedula}</w:t>
+          <w:b/>
+          <w:sz w:val="22"/>
+          <w:szCs w:val="22"/>
+        </w:rPr>
+        <w:t xml:space="preserve">C.C. </w:t>
+      </w:r>
+      <w:proofErr w:type="spellStart"/>
+      <w:r>
+        <w:rPr>
+          <w:rFonts w:ascii="Arial" w:eastAsia="Arial" w:hAnsi="Arial" w:cs="Arial"/>
+          <w:b/>
+          <w:sz w:val="22"/>
+          <w:szCs w:val="22"/>
+        </w:rPr>
+        <w:t>N°</w:t>
+      </w:r>
+      <w:proofErr w:type="spellEnd"/>
+      <w:r>
+        <w:rPr>
+          <w:rFonts w:ascii="Arial" w:eastAsia="Arial" w:hAnsi="Arial" w:cs="Arial"/>
+          <w:b/>
+          <w:sz w:val="22"/>
+          <w:szCs w:val="22"/>
+        </w:rPr>
+        <w:t xml:space="preserve"> {</w:t>
+      </w:r>
+      <w:proofErr w:type="spellStart"/>
+      <w:r>
+        <w:rPr>
+          <w:rFonts w:ascii="Arial" w:eastAsia="Arial" w:hAnsi="Arial" w:cs="Arial"/>
+          <w:b/>
+          <w:sz w:val="22"/>
+          <w:szCs w:val="22"/>
+        </w:rPr>
+        <w:t>convocante_identificacion</w:t>
+      </w:r>
+      <w:proofErr w:type="spellEnd"/>
+      <w:r>
+        <w:rPr>
+          <w:rFonts w:ascii="Arial" w:eastAsia="Arial" w:hAnsi="Arial" w:cs="Arial"/>
+          <w:b/>
+          <w:sz w:val="22"/>
+          <w:szCs w:val="22"/>
+        </w:rPr>
+        <w:t>} de {</w:t>
+      </w:r>
+      <w:proofErr w:type="spellStart"/>
+      <w:r>
+        <w:rPr>
+          <w:rFonts w:ascii="Arial" w:eastAsia="Arial" w:hAnsi="Arial" w:cs="Arial"/>
+          <w:b/>
+          <w:sz w:val="22"/>
+          <w:szCs w:val="22"/>
+        </w:rPr>
+        <w:t>convocante_lugar_expedicion</w:t>
+      </w:r>
+      <w:proofErr w:type="spellEnd"/>
+      <w:r>
+        <w:rPr>
+          <w:rFonts w:ascii="Arial" w:eastAsia="Arial" w:hAnsi="Arial" w:cs="Arial"/>
+          <w:b/>
+          <w:sz w:val="22"/>
+          <w:szCs w:val="22"/>
+        </w:rPr>
+        <w:t>}</w:t>
       </w:r>
     </w:p>
     <w:p>
@@ -231,6 +467,126 @@
           <w:szCs w:val="22"/>
         </w:rPr>
       </w:pPr>
+      <w:r>
+        <w:rPr>
+          <w:rFonts w:ascii="Arial" w:eastAsia="Arial" w:hAnsi="Arial" w:cs="Arial"/>
+          <w:sz w:val="22"/>
+          <w:szCs w:val="22"/>
+        </w:rPr>
+        <w:t>CONVOCADO:</w:t>
+      </w:r>
+    </w:p>
+    <w:p>
+      <w:pPr>
+        <w:widowControl w:val="0"/>
+        <w:tabs>
+          <w:tab w:val="left" w:pos="820"/>
+          <w:tab w:val="center" w:pos="4420"/>
+        </w:tabs>
+        <w:spacing w:line="276" w:lineRule="auto"/>
+        <w:jc w:val="both"/>
+        <w:rPr>
+          <w:rFonts w:ascii="Arial" w:eastAsia="Arial" w:hAnsi="Arial" w:cs="Arial"/>
+          <w:b/>
+          <w:sz w:val="22"/>
+          <w:szCs w:val="22"/>
+        </w:rPr>
+      </w:pPr>
+      <w:r>
+        <w:rPr>
+          <w:rFonts w:ascii="Arial" w:eastAsia="Arial" w:hAnsi="Arial" w:cs="Arial"/>
+          <w:b/>
+          <w:sz w:val="22"/>
+          <w:szCs w:val="22"/>
+        </w:rPr>
+        <w:t>{</w:t>
+      </w:r>
+      <w:proofErr w:type="spellStart"/>
+      <w:r>
+        <w:rPr>
+          <w:rFonts w:ascii="Arial" w:eastAsia="Arial" w:hAnsi="Arial" w:cs="Arial"/>
+          <w:b/>
+          <w:sz w:val="22"/>
+          <w:szCs w:val="22"/>
+        </w:rPr>
+        <w:t>convocado_nombres</w:t>
+      </w:r>
+      <w:proofErr w:type="spellEnd"/>
+      <w:r>
+        <w:rPr>
+          <w:rFonts w:ascii="Arial" w:eastAsia="Arial" w:hAnsi="Arial" w:cs="Arial"/>
+          <w:b/>
+          <w:sz w:val="22"/>
+          <w:szCs w:val="22"/>
+        </w:rPr>
+        <w:t>}</w:t>
+      </w:r>
+    </w:p>
+    <w:p>
+      <w:pPr>
+        <w:widowControl w:val="0"/>
+        <w:tabs>
+          <w:tab w:val="left" w:pos="820"/>
+          <w:tab w:val="center" w:pos="4420"/>
+        </w:tabs>
+        <w:spacing w:line="276" w:lineRule="auto"/>
+        <w:jc w:val="both"/>
+        <w:rPr>
+          <w:rFonts w:ascii="Arial" w:eastAsia="Arial" w:hAnsi="Arial" w:cs="Arial"/>
+          <w:b/>
+          <w:sz w:val="22"/>
+          <w:szCs w:val="22"/>
+        </w:rPr>
+      </w:pPr>
+      <w:r>
+        <w:rPr>
+          <w:rFonts w:ascii="Arial" w:eastAsia="Arial" w:hAnsi="Arial" w:cs="Arial"/>
+          <w:b/>
+          <w:sz w:val="22"/>
+          <w:szCs w:val="22"/>
+        </w:rPr>
+        <w:t>C.C. No. {</w:t>
+      </w:r>
+      <w:proofErr w:type="spellStart"/>
+      <w:r>
+        <w:rPr>
+          <w:rFonts w:ascii="Arial" w:eastAsia="Arial" w:hAnsi="Arial" w:cs="Arial"/>
+          <w:b/>
+          <w:sz w:val="22"/>
+          <w:szCs w:val="22"/>
+        </w:rPr>
+        <w:t>convocado_identificacion</w:t>
+      </w:r>
+      <w:proofErr w:type="spellEnd"/>
+      <w:r>
+        <w:rPr>
+          <w:rFonts w:ascii="Arial" w:eastAsia="Arial" w:hAnsi="Arial" w:cs="Arial"/>
+          <w:b/>
+          <w:sz w:val="22"/>
+          <w:szCs w:val="22"/>
+        </w:rPr>
+        <w:t>} de {</w:t>
+      </w:r>
+      <w:proofErr w:type="spellStart"/>
+      <w:r>
+        <w:rPr>
+          <w:rFonts w:ascii="Arial" w:eastAsia="Arial" w:hAnsi="Arial" w:cs="Arial"/>
+          <w:b/>
+          <w:sz w:val="22"/>
+          <w:szCs w:val="22"/>
+        </w:rPr>
+        <w:t>convocado_lugar_expedicion</w:t>
+      </w:r>
+      <w:proofErr w:type="spellEnd"/>
+      <w:r>
+        <w:rPr>
+          <w:rFonts w:ascii="Arial" w:eastAsia="Arial" w:hAnsi="Arial" w:cs="Arial"/>
+          <w:b/>
+          <w:sz w:val="22"/>
+          <w:szCs w:val="22"/>
+        </w:rPr>
+        <w:t>}</w:t>
+      </w:r>
     </w:p>
     <w:p>
       <w:pPr>
@@ -242,14 +598,6 @@
           <w:szCs w:val="22"/>
         </w:rPr>
       </w:pPr>
-      <w:r>
-        <w:rPr>
-          <w:rFonts w:ascii="Arial" w:eastAsia="Arial" w:hAnsi="Arial" w:cs="Arial"/>
-          <w:sz w:val="22"/>
-          <w:szCs w:val="22"/>
-        </w:rPr>
-        <w:t>CONVOCADO:</w:t>
-      </w:r>
     </w:p>
     <w:p>
       <w:pPr>
@@ -323,10 +671,20 @@
         <w:jc w:val="both"/>
         <w:rPr>
           <w:rFonts w:ascii="Arial" w:eastAsia="Arial" w:hAnsi="Arial" w:cs="Arial"/>
+          <w:b/>
           <w:sz w:val="22"/>
           <w:szCs w:val="22"/>
         </w:rPr>
       </w:pPr>
+      <w:r>
+        <w:rPr>
+          <w:rFonts w:ascii="Arial" w:eastAsia="Arial" w:hAnsi="Arial" w:cs="Arial"/>
+          <w:b/>
+          <w:sz w:val="22"/>
+          <w:szCs w:val="22"/>
+        </w:rPr>
+        <w:t>ACUERDO LOGRADO:</w:t>
+      </w:r>
     </w:p>
     <w:p>
       <w:pPr>
@@ -334,20 +692,10 @@
         <w:jc w:val="both"/>
         <w:rPr>
           <w:rFonts w:ascii="Arial" w:eastAsia="Arial" w:hAnsi="Arial" w:cs="Arial"/>
-          <w:b/>
           <w:sz w:val="22"/>
           <w:szCs w:val="22"/>
         </w:rPr>
       </w:pPr>
-      <w:r>
-        <w:rPr>
-          <w:rFonts w:ascii="Arial" w:eastAsia="Arial" w:hAnsi="Arial" w:cs="Arial"/>
-          <w:b/>
-          <w:sz w:val="22"/>
-          <w:szCs w:val="22"/>
-        </w:rPr>
-        <w:t>ACUERDO LOGRADO:</w:t>
-      </w:r>
     </w:p>
     <w:p>
       <w:pPr>
@@ -359,36 +707,38 @@
           <w:szCs w:val="22"/>
         </w:rPr>
       </w:pPr>
-    </w:p>
-    <w:p>
-      <w:pPr>
-        <w:spacing w:line="276" w:lineRule="auto"/>
-        <w:jc w:val="both"/>
-        <w:rPr>
-          <w:rFonts w:ascii="Arial" w:eastAsia="Arial" w:hAnsi="Arial" w:cs="Arial"/>
-          <w:sz w:val="22"/>
-          <w:szCs w:val="22"/>
-        </w:rPr>
-      </w:pPr>
-      <w:r>
-        <w:rPr>
-          <w:rFonts w:ascii="Arial" w:eastAsia="Arial" w:hAnsi="Arial" w:cs="Arial"/>
-          <w:sz w:val="22"/>
-          <w:szCs w:val="22"/>
-        </w:rPr>
-        <w:t>{acuerdo llegado}</w:t>
-      </w:r>
-    </w:p>
-    <w:p>
-      <w:pPr>
-        <w:spacing w:line="276" w:lineRule="auto"/>
-        <w:jc w:val="both"/>
-        <w:rPr>
-          <w:rFonts w:ascii="Arial" w:eastAsia="Arial" w:hAnsi="Arial" w:cs="Arial"/>
-          <w:sz w:val="22"/>
-          <w:szCs w:val="22"/>
-        </w:rPr>
-      </w:pPr>
+      <w:r>
+        <w:rPr>
+          <w:rFonts w:ascii="Arial" w:eastAsia="Arial" w:hAnsi="Arial" w:cs="Arial"/>
+          <w:b/>
+          <w:bCs/>
+          <w:sz w:val="22"/>
+          <w:szCs w:val="22"/>
+        </w:rPr>
+        <w:t>{</w:t>
+      </w:r>
+      <w:proofErr w:type="spellStart"/>
+      <w:r>
+        <w:rPr>
+          <w:rFonts w:ascii="Arial" w:eastAsia="Arial" w:hAnsi="Arial" w:cs="Arial"/>
+          <w:b/>
+          <w:bCs/>
+          <w:sz w:val="22"/>
+          <w:szCs w:val="22"/>
+        </w:rPr>
+        <w:t>resultado_acuerdo</w:t>
+      </w:r>
+      <w:proofErr w:type="spellEnd"/>
+      <w:r>
+        <w:rPr>
+          <w:rFonts w:ascii="Arial" w:eastAsia="Arial" w:hAnsi="Arial" w:cs="Arial"/>
+          <w:b/>
+          <w:bCs/>
+          <w:sz w:val="22"/>
+          <w:szCs w:val="22"/>
+        </w:rPr>
+        <w:t>}</w:t>
+      </w:r>
     </w:p>
     <w:p>
       <w:pPr>
@@ -576,6 +926,8 @@
               <w:spacing w:line="276" w:lineRule="auto"/>
               <w:rPr>
                 <w:rFonts w:ascii="Arial" w:eastAsia="Arial" w:hAnsi="Arial" w:cs="Arial"/>
+                <w:b/>
+                <w:bCs/>
                 <w:sz w:val="22"/>
                 <w:szCs w:val="22"/>
               </w:rPr>
@@ -586,7 +938,7 @@
                 <w:sz w:val="22"/>
                 <w:szCs w:val="22"/>
               </w:rPr>
-              <w:t>Fecha:__</w:t>
+              <w:t>Fecha:</w:t>
             </w:r>
             <w:r>
               <w:rPr>
@@ -594,55 +946,56 @@
                 <w:sz w:val="22"/>
                 <w:szCs w:val="22"/>
               </w:rPr>
-              <w:t>{fecha_ documento }</w:t>
-            </w:r>
-            <w:r>
-              <w:rPr>
-                <w:rFonts w:ascii="Arial" w:eastAsia="Arial" w:hAnsi="Arial" w:cs="Arial"/>
+              <w:t xml:space="preserve"> </w:t>
+            </w:r>
+            <w:r>
+              <w:rPr>
+                <w:rFonts w:ascii="Arial" w:eastAsia="Arial" w:hAnsi="Arial" w:cs="Arial"/>
+                <w:b/>
+                <w:bCs/>
                 <w:sz w:val="22"/>
                 <w:szCs w:val="22"/>
               </w:rPr>
-              <w:t>___________</w:t>
-            </w:r>
-          </w:p>
-        </w:tc>
-        <w:tc>
-          <w:tcPr>
-            <w:tcW w:w="3153" w:type="dxa"/>
-          </w:tcPr>
-          <w:p>
-            <w:pPr>
-              <w:spacing w:line="276" w:lineRule="auto"/>
-              <w:rPr>
-                <w:rFonts w:ascii="Arial" w:eastAsia="Arial" w:hAnsi="Arial" w:cs="Arial"/>
+              <w:t>{</w:t>
+            </w:r>
+            <w:proofErr w:type="spellStart"/>
+            <w:r>
+              <w:rPr>
+                <w:rFonts w:ascii="Arial" w:eastAsia="Arial" w:hAnsi="Arial" w:cs="Arial"/>
+                <w:b/>
+                <w:bCs/>
                 <w:sz w:val="22"/>
                 <w:szCs w:val="22"/>
               </w:rPr>
-            </w:pPr>
-          </w:p>
-          <w:p>
-            <w:pPr>
-              <w:spacing w:line="276" w:lineRule="auto"/>
-              <w:rPr>
-                <w:rFonts w:ascii="Arial" w:eastAsia="Arial" w:hAnsi="Arial" w:cs="Arial"/>
+              <w:t>citacion_fecha_sesion</w:t>
+            </w:r>
+            <w:proofErr w:type="spellEnd"/>
+            <w:r>
+              <w:rPr>
+                <w:rFonts w:ascii="Arial" w:eastAsia="Arial" w:hAnsi="Arial" w:cs="Arial"/>
+                <w:b/>
+                <w:bCs/>
                 <w:sz w:val="22"/>
                 <w:szCs w:val="22"/>
               </w:rPr>
-            </w:pPr>
-            <w:r>
+              <w:t>}</w:t>
+            </w:r>
+          </w:p>
+        </w:tc>
+        <w:tc>
+          <w:tcPr>
+            <w:tcW w:w="3153" w:type="dxa"/>
+          </w:tcPr>
+          <w:p>
+            <w:pPr>
+              <w:spacing w:line="276" w:lineRule="auto"/>
               <w:rPr>
                 <w:rFonts w:ascii="Arial" w:eastAsia="Arial" w:hAnsi="Arial" w:cs="Arial"/>
                 <w:sz w:val="22"/>
                 <w:szCs w:val="22"/>
               </w:rPr>
-              <w:t>Total_____   Parcial _____</w:t>
-            </w:r>
-          </w:p>
-        </w:tc>
-        <w:tc>
-          <w:tcPr>
-            <w:tcW w:w="2993" w:type="dxa"/>
-          </w:tcPr>
+            </w:pPr>
+          </w:p>
           <w:p>
             <w:pPr>
               <w:spacing w:line="276" w:lineRule="auto"/>
@@ -652,6 +1005,29 @@
                 <w:szCs w:val="22"/>
               </w:rPr>
             </w:pPr>
+            <w:r>
+              <w:rPr>
+                <w:rFonts w:ascii="Arial" w:eastAsia="Arial" w:hAnsi="Arial" w:cs="Arial"/>
+                <w:sz w:val="22"/>
+                <w:szCs w:val="22"/>
+              </w:rPr>
+              <w:t>Total_____   Parcial _____</w:t>
+            </w:r>
+          </w:p>
+        </w:tc>
+        <w:tc>
+          <w:tcPr>
+            <w:tcW w:w="2993" w:type="dxa"/>
+          </w:tcPr>
+          <w:p>
+            <w:pPr>
+              <w:spacing w:line="276" w:lineRule="auto"/>
+              <w:rPr>
+                <w:rFonts w:ascii="Arial" w:eastAsia="Arial" w:hAnsi="Arial" w:cs="Arial"/>
+                <w:sz w:val="22"/>
+                <w:szCs w:val="22"/>
+              </w:rPr>
+            </w:pPr>
           </w:p>
         </w:tc>
       </w:tr>
@@ -727,69 +1103,59 @@
                 <w:szCs w:val="22"/>
               </w:rPr>
             </w:pPr>
-          </w:p>
-          <w:p>
-            <w:pPr>
-              <w:spacing w:line="276" w:lineRule="auto"/>
+            <w:r>
               <w:rPr>
                 <w:rFonts w:ascii="Arial" w:eastAsia="Arial" w:hAnsi="Arial" w:cs="Arial"/>
                 <w:sz w:val="22"/>
                 <w:szCs w:val="22"/>
               </w:rPr>
-            </w:pPr>
-            <w:r>
+              <w:t>________________________</w:t>
+            </w:r>
+          </w:p>
+          <w:p>
+            <w:pPr>
+              <w:spacing w:line="276" w:lineRule="auto"/>
               <w:rPr>
                 <w:rFonts w:ascii="Arial" w:eastAsia="Arial" w:hAnsi="Arial" w:cs="Arial"/>
                 <w:sz w:val="22"/>
                 <w:szCs w:val="22"/>
               </w:rPr>
-              <w:t>________________________</w:t>
-            </w:r>
-          </w:p>
-          <w:p>
-            <w:pPr>
-              <w:spacing w:line="276" w:lineRule="auto"/>
+            </w:pPr>
+            <w:r>
               <w:rPr>
                 <w:rFonts w:ascii="Arial" w:eastAsia="Arial" w:hAnsi="Arial" w:cs="Arial"/>
                 <w:sz w:val="22"/>
                 <w:szCs w:val="22"/>
               </w:rPr>
-            </w:pPr>
-            <w:r>
+              <w:t>Firma Convocante:</w:t>
+            </w:r>
+          </w:p>
+          <w:p>
+            <w:pPr>
+              <w:spacing w:line="276" w:lineRule="auto"/>
               <w:rPr>
                 <w:rFonts w:ascii="Arial" w:eastAsia="Arial" w:hAnsi="Arial" w:cs="Arial"/>
                 <w:sz w:val="22"/>
                 <w:szCs w:val="22"/>
               </w:rPr>
-              <w:t>Firma Convocante:</w:t>
-            </w:r>
-          </w:p>
-          <w:p>
-            <w:pPr>
-              <w:spacing w:line="276" w:lineRule="auto"/>
+            </w:pPr>
+            <w:r>
               <w:rPr>
                 <w:rFonts w:ascii="Arial" w:eastAsia="Arial" w:hAnsi="Arial" w:cs="Arial"/>
                 <w:sz w:val="22"/>
                 <w:szCs w:val="22"/>
               </w:rPr>
-            </w:pPr>
-            <w:r>
+              <w:t>C.C. No.</w:t>
+            </w:r>
+          </w:p>
+          <w:p>
+            <w:pPr>
+              <w:spacing w:line="276" w:lineRule="auto"/>
               <w:rPr>
                 <w:rFonts w:ascii="Arial" w:eastAsia="Arial" w:hAnsi="Arial" w:cs="Arial"/>
                 <w:sz w:val="22"/>
                 <w:szCs w:val="22"/>
               </w:rPr>
-              <w:t>C.C. No.</w:t>
-            </w:r>
-          </w:p>
-          <w:p>
-            <w:pPr>
-              <w:spacing w:line="276" w:lineRule="auto"/>
-              <w:rPr>
-                <w:rFonts w:ascii="Arial" w:eastAsia="Arial" w:hAnsi="Arial" w:cs="Arial"/>
-                <w:sz w:val="22"/>
-                <w:szCs w:val="22"/>
-              </w:rPr>
             </w:pPr>
           </w:p>
         </w:tc>
@@ -797,16 +1163,6 @@
           <w:tcPr>
             <w:tcW w:w="3153" w:type="dxa"/>
           </w:tcPr>
-          <w:p>
-            <w:pPr>
-              <w:spacing w:line="276" w:lineRule="auto"/>
-              <w:rPr>
-                <w:rFonts w:ascii="Arial" w:eastAsia="Arial" w:hAnsi="Arial" w:cs="Arial"/>
-                <w:sz w:val="22"/>
-                <w:szCs w:val="22"/>
-              </w:rPr>
-            </w:pPr>
-          </w:p>
           <w:p>
             <w:pPr>
               <w:spacing w:line="276" w:lineRule="auto"/>
@@ -4178,9 +4534,7 @@
       <w:tblStyleRowBandSize w:val="1"/>
       <w:tblStyleColBandSize w:val="1"/>
       <w:tblCellMar>
-        <w:top w:w="0" w:type="dxa"/>
         <w:left w:w="108" w:type="dxa"/>
-        <w:bottom w:w="0" w:type="dxa"/>
         <w:right w:w="108" w:type="dxa"/>
       </w:tblCellMar>
     </w:tblPr>
@@ -4191,9 +4545,7 @@
       <w:tblStyleRowBandSize w:val="1"/>
       <w:tblStyleColBandSize w:val="1"/>
       <w:tblCellMar>
-        <w:top w:w="0" w:type="dxa"/>
         <w:left w:w="70" w:type="dxa"/>
-        <w:bottom w:w="0" w:type="dxa"/>
         <w:right w:w="70" w:type="dxa"/>
       </w:tblCellMar>
     </w:tblPr>
@@ -4204,9 +4556,7 @@
       <w:tblStyleRowBandSize w:val="1"/>
       <w:tblStyleColBandSize w:val="1"/>
       <w:tblCellMar>
-        <w:top w:w="0" w:type="dxa"/>
         <w:left w:w="108" w:type="dxa"/>
-        <w:bottom w:w="0" w:type="dxa"/>
         <w:right w:w="108" w:type="dxa"/>
       </w:tblCellMar>
     </w:tblPr>
